--- a/Primeira Parte.docx
+++ b/Primeira Parte.docx
@@ -372,10 +372,7 @@
     <w:p/>
     <w:p/>
     <w:p/>
-    <w:p>
-      <w:bookmarkStart w:id="0" w:name="_GoBack"/>
-      <w:bookmarkEnd w:id="0"/>
-    </w:p>
+    <w:p/>
     <w:p>
       <w:pPr>
         <w:jc w:val="center"/>
@@ -470,7 +467,7 @@
                     </pic:cNvPicPr>
                   </pic:nvPicPr>
                   <pic:blipFill>
-                    <a:blip r:embed="rId6">
+                    <a:blip r:embed="rId7">
                       <a:extLst>
                         <a:ext uri="{28A0092B-C50C-407E-A947-70E740481C1C}">
                           <a14:useLocalDpi xmlns:a14="http://schemas.microsoft.com/office/drawing/2010/main" val="0"/>
@@ -648,62 +645,727 @@
           <w:szCs w:val="40"/>
         </w:rPr>
       </w:pPr>
-    </w:p>
-    <w:p>
-      <w:pPr>
-        <w:rPr>
-          <w:sz w:val="40"/>
-          <w:szCs w:val="40"/>
-        </w:rPr>
-      </w:pPr>
-    </w:p>
-    <w:p>
-      <w:pPr>
-        <w:rPr>
-          <w:sz w:val="40"/>
-          <w:szCs w:val="40"/>
-        </w:rPr>
-      </w:pPr>
-    </w:p>
-    <w:p>
-      <w:pPr>
-        <w:rPr>
-          <w:sz w:val="40"/>
-          <w:szCs w:val="40"/>
-        </w:rPr>
-      </w:pPr>
-    </w:p>
-    <w:p>
-      <w:pPr>
-        <w:rPr>
-          <w:sz w:val="40"/>
-          <w:szCs w:val="40"/>
-        </w:rPr>
-      </w:pPr>
-    </w:p>
-    <w:p>
-      <w:pPr>
-        <w:rPr>
-          <w:sz w:val="40"/>
-          <w:szCs w:val="40"/>
-        </w:rPr>
-      </w:pPr>
-    </w:p>
-    <w:p>
-      <w:pPr>
-        <w:rPr>
-          <w:sz w:val="40"/>
-          <w:szCs w:val="40"/>
-        </w:rPr>
-      </w:pPr>
-    </w:p>
-    <w:p>
-      <w:pPr>
-        <w:rPr>
-          <w:sz w:val="40"/>
-          <w:szCs w:val="40"/>
-        </w:rPr>
-      </w:pPr>
+      <w:r>
+        <w:rPr>
+          <w:sz w:val="40"/>
+          <w:szCs w:val="40"/>
+        </w:rPr>
+        <w:br w:type="page"/>
+      </w:r>
+    </w:p>
+    <w:p>
+      <w:r>
+        <w:rPr>
+          <w:spacing w:val="3"/>
+          <w:shd w:val="clear" w:color="auto" w:fill="FFFFFF"/>
+        </w:rPr>
+        <w:lastRenderedPageBreak/>
+        <w:t>Em um banco de dados de grafos, relacionamentos são mais naturais. Temos as entidades chamadas de vértices (ou node) que são ligadas entre elas pelas arestas (ou relationships) cada um podendo guardar dados entre os relacionamentos e cada relacionamento pode ter uma direção.</w:t>
+      </w:r>
+    </w:p>
+    <w:p>
+      <w:pPr>
+        <w:rPr>
+          <w:sz w:val="40"/>
+          <w:szCs w:val="40"/>
+        </w:rPr>
+      </w:pPr>
+    </w:p>
+    <w:p>
+      <w:pPr>
+        <w:rPr>
+          <w:sz w:val="40"/>
+          <w:szCs w:val="40"/>
+        </w:rPr>
+      </w:pPr>
+      <w:r>
+        <w:rPr>
+          <w:noProof/>
+          <w:lang w:eastAsia="pt-BR"/>
+        </w:rPr>
+        <w:drawing>
+          <wp:inline distT="0" distB="0" distL="0" distR="0">
+            <wp:extent cx="3029585" cy="3889375"/>
+            <wp:effectExtent l="0" t="0" r="0" b="0"/>
+            <wp:docPr id="2" name="Imagem 2" descr="https://lh6.googleusercontent.com/CVNDuo9CzKv96RGZxo061p3iVIGCVHe7-D0bosq2d5Cte9cMkFSMFSwQ_-9UXklynuUAwfQvh2BLYOLo62Dj-HjuEugGpsHgHrrEXOpMaQlde8sg0gOX1o7JQQ"/>
+            <wp:cNvGraphicFramePr>
+              <a:graphicFrameLocks xmlns:a="http://schemas.openxmlformats.org/drawingml/2006/main" noChangeAspect="1"/>
+            </wp:cNvGraphicFramePr>
+            <a:graphic xmlns:a="http://schemas.openxmlformats.org/drawingml/2006/main">
+              <a:graphicData uri="http://schemas.openxmlformats.org/drawingml/2006/picture">
+                <pic:pic xmlns:pic="http://schemas.openxmlformats.org/drawingml/2006/picture">
+                  <pic:nvPicPr>
+                    <pic:cNvPr id="0" name="Picture 1" descr="https://lh6.googleusercontent.com/CVNDuo9CzKv96RGZxo061p3iVIGCVHe7-D0bosq2d5Cte9cMkFSMFSwQ_-9UXklynuUAwfQvh2BLYOLo62Dj-HjuEugGpsHgHrrEXOpMaQlde8sg0gOX1o7JQQ"/>
+                    <pic:cNvPicPr>
+                      <a:picLocks noChangeAspect="1" noChangeArrowheads="1"/>
+                    </pic:cNvPicPr>
+                  </pic:nvPicPr>
+                  <pic:blipFill>
+                    <a:blip r:embed="rId8">
+                      <a:extLst>
+                        <a:ext uri="{28A0092B-C50C-407E-A947-70E740481C1C}">
+                          <a14:useLocalDpi xmlns:a14="http://schemas.microsoft.com/office/drawing/2010/main" val="0"/>
+                        </a:ext>
+                      </a:extLst>
+                    </a:blip>
+                    <a:srcRect/>
+                    <a:stretch>
+                      <a:fillRect/>
+                    </a:stretch>
+                  </pic:blipFill>
+                  <pic:spPr bwMode="auto">
+                    <a:xfrm>
+                      <a:off x="0" y="0"/>
+                      <a:ext cx="3029585" cy="3889375"/>
+                    </a:xfrm>
+                    <a:prstGeom prst="rect">
+                      <a:avLst/>
+                    </a:prstGeom>
+                    <a:noFill/>
+                    <a:ln>
+                      <a:noFill/>
+                    </a:ln>
+                  </pic:spPr>
+                </pic:pic>
+              </a:graphicData>
+            </a:graphic>
+          </wp:inline>
+        </w:drawing>
+      </w:r>
+    </w:p>
+    <w:p>
+      <w:pPr>
+        <w:rPr>
+          <w:sz w:val="40"/>
+          <w:szCs w:val="40"/>
+        </w:rPr>
+      </w:pPr>
+    </w:p>
+    <w:p>
+      <w:pPr>
+        <w:rPr>
+          <w:spacing w:val="3"/>
+          <w:shd w:val="clear" w:color="auto" w:fill="FFFFFF"/>
+        </w:rPr>
+      </w:pPr>
+      <w:r>
+        <w:rPr>
+          <w:spacing w:val="3"/>
+          <w:shd w:val="clear" w:color="auto" w:fill="FFFFFF"/>
+        </w:rPr>
+        <w:t>A imagem mostra um exemplo da ideia de grafos. As esferas vermelhas são os vértices e as arestas seus relacionamentos. Apesar de todos aqui possuírem a indicação “relaciona”, cada relacionamento pode guardar dados diferentes sobre o relacionamento. Por exemplo: no twitter podemos ligar uma pessoa a outra pelo relacionamento de seguir. Podemos guardar junto a data de início da relação e a pessoa pode seguir de volta. Podemos também ter vértices de outros tipos, como tweets. Uma pessoa se relaciona a um tweet escrevendo ele ou dando RT.</w:t>
+      </w:r>
+    </w:p>
+    <w:p>
+      <w:pPr>
+        <w:rPr>
+          <w:spacing w:val="3"/>
+          <w:shd w:val="clear" w:color="auto" w:fill="FFFFFF"/>
+        </w:rPr>
+      </w:pPr>
+      <w:r>
+        <w:rPr>
+          <w:spacing w:val="3"/>
+          <w:shd w:val="clear" w:color="auto" w:fill="FFFFFF"/>
+        </w:rPr>
+        <w:br w:type="page"/>
+      </w:r>
+    </w:p>
+    <w:p/>
+    <w:p>
+      <w:pPr>
+        <w:rPr>
+          <w:spacing w:val="3"/>
+          <w:shd w:val="clear" w:color="auto" w:fill="FFFFFF"/>
+        </w:rPr>
+      </w:pPr>
+      <w:r>
+        <w:rPr>
+          <w:spacing w:val="3"/>
+          <w:shd w:val="clear" w:color="auto" w:fill="FFFFFF"/>
+        </w:rPr>
+        <w:t>Baseado na teoria de grafos, essas bases são um tipo dentro do mundo das bases noSQL. Ao pensar em noSQL já lembramos que esses são bancos mais rápidos (potencialmente menos seguros) e fáceis de escalar. A velocidade de se comparar um banco de dados relacional com um banco de dados de grafos vem na hora de se comparar uma busca cheia de joins index em um banco SQL e a simplicidade de se buscar relacionamentos em grafos.</w:t>
+      </w:r>
+    </w:p>
+    <w:p>
+      <w:pPr>
+        <w:shd w:val="clear" w:color="auto" w:fill="FFFFFF"/>
+        <w:spacing w:after="375" w:line="240" w:lineRule="auto"/>
+        <w:textAlignment w:val="baseline"/>
+        <w:outlineLvl w:val="3"/>
+        <w:rPr>
+          <w:rFonts w:eastAsia="Times New Roman"/>
+          <w:b/>
+          <w:color w:val="111111"/>
+          <w:spacing w:val="3"/>
+          <w:sz w:val="72"/>
+          <w:szCs w:val="72"/>
+          <w:lang w:eastAsia="pt-BR"/>
+        </w:rPr>
+      </w:pPr>
+      <w:r>
+        <w:rPr>
+          <w:rFonts w:eastAsia="Times New Roman"/>
+          <w:b/>
+          <w:color w:val="111111"/>
+          <w:spacing w:val="3"/>
+          <w:sz w:val="72"/>
+          <w:szCs w:val="72"/>
+          <w:lang w:eastAsia="pt-BR"/>
+        </w:rPr>
+        <w:t>Vértice</w:t>
+      </w:r>
+      <w:r>
+        <w:rPr>
+          <w:rFonts w:eastAsia="Times New Roman"/>
+          <w:b/>
+          <w:color w:val="111111"/>
+          <w:spacing w:val="3"/>
+          <w:sz w:val="72"/>
+          <w:szCs w:val="72"/>
+          <w:lang w:eastAsia="pt-BR"/>
+        </w:rPr>
+        <w:t>:</w:t>
+      </w:r>
+    </w:p>
+    <w:p>
+      <w:pPr>
+        <w:shd w:val="clear" w:color="auto" w:fill="FFFFFF"/>
+        <w:spacing w:after="525" w:line="240" w:lineRule="auto"/>
+        <w:textAlignment w:val="baseline"/>
+        <w:rPr>
+          <w:rFonts w:eastAsia="Times New Roman"/>
+          <w:spacing w:val="3"/>
+          <w:lang w:eastAsia="pt-BR"/>
+        </w:rPr>
+      </w:pPr>
+      <w:r>
+        <w:rPr>
+          <w:rFonts w:eastAsia="Times New Roman"/>
+          <w:spacing w:val="3"/>
+          <w:lang w:eastAsia="pt-BR"/>
+        </w:rPr>
+        <w:t>Também pode ser chamado de nó é a nossa unidade de dados, um conjunto de propriedades do tipo chave valor que representam uma entidade. Um exemplo seria um usuário o Twitter:</w:t>
+      </w:r>
+    </w:p>
+    <w:p>
+      <w:pPr>
+        <w:numPr>
+          <w:ilvl w:val="0"/>
+          <w:numId w:val="1"/>
+        </w:numPr>
+        <w:spacing w:after="45" w:line="336" w:lineRule="atLeast"/>
+        <w:ind w:left="0"/>
+        <w:textAlignment w:val="baseline"/>
+        <w:rPr>
+          <w:rFonts w:eastAsia="Times New Roman"/>
+          <w:spacing w:val="3"/>
+          <w:lang w:eastAsia="pt-BR"/>
+        </w:rPr>
+      </w:pPr>
+      <w:r>
+        <w:rPr>
+          <w:rFonts w:eastAsia="Times New Roman"/>
+          <w:spacing w:val="3"/>
+          <w:lang w:eastAsia="pt-BR"/>
+        </w:rPr>
+        <w:t>Nome: “Priscila Sato”</w:t>
+      </w:r>
+    </w:p>
+    <w:p>
+      <w:pPr>
+        <w:numPr>
+          <w:ilvl w:val="0"/>
+          <w:numId w:val="1"/>
+        </w:numPr>
+        <w:spacing w:after="45" w:line="336" w:lineRule="atLeast"/>
+        <w:ind w:left="0"/>
+        <w:textAlignment w:val="baseline"/>
+        <w:rPr>
+          <w:rFonts w:eastAsia="Times New Roman"/>
+          <w:spacing w:val="3"/>
+          <w:lang w:eastAsia="pt-BR"/>
+        </w:rPr>
+      </w:pPr>
+      <w:r>
+        <w:rPr>
+          <w:rFonts w:eastAsia="Times New Roman"/>
+          <w:spacing w:val="3"/>
+          <w:lang w:eastAsia="pt-BR"/>
+        </w:rPr>
+        <w:t>Arroba: “MayogaX”</w:t>
+      </w:r>
+    </w:p>
+    <w:p>
+      <w:pPr>
+        <w:spacing w:after="45" w:line="336" w:lineRule="atLeast"/>
+        <w:textAlignment w:val="baseline"/>
+        <w:rPr>
+          <w:rFonts w:eastAsia="Times New Roman"/>
+          <w:spacing w:val="3"/>
+          <w:lang w:eastAsia="pt-BR"/>
+        </w:rPr>
+      </w:pPr>
+    </w:p>
+    <w:p>
+      <w:pPr>
+        <w:spacing w:after="45" w:line="336" w:lineRule="atLeast"/>
+        <w:textAlignment w:val="baseline"/>
+        <w:rPr>
+          <w:rFonts w:eastAsia="Times New Roman"/>
+          <w:b/>
+          <w:spacing w:val="3"/>
+          <w:sz w:val="72"/>
+          <w:szCs w:val="72"/>
+          <w:lang w:eastAsia="pt-BR"/>
+        </w:rPr>
+      </w:pPr>
+      <w:r>
+        <w:rPr>
+          <w:rFonts w:eastAsia="Times New Roman"/>
+          <w:b/>
+          <w:spacing w:val="3"/>
+          <w:sz w:val="72"/>
+          <w:szCs w:val="72"/>
+          <w:lang w:eastAsia="pt-BR"/>
+        </w:rPr>
+        <w:t>Aresta:</w:t>
+      </w:r>
+    </w:p>
+    <w:p>
+      <w:pPr>
+        <w:shd w:val="clear" w:color="auto" w:fill="FFFFFF"/>
+        <w:spacing w:after="525" w:line="240" w:lineRule="auto"/>
+        <w:textAlignment w:val="baseline"/>
+        <w:rPr>
+          <w:rFonts w:eastAsia="Times New Roman"/>
+          <w:spacing w:val="3"/>
+          <w:lang w:eastAsia="pt-BR"/>
+        </w:rPr>
+      </w:pPr>
+      <w:r>
+        <w:rPr>
+          <w:rFonts w:eastAsia="Times New Roman"/>
+          <w:spacing w:val="3"/>
+          <w:lang w:eastAsia="pt-BR"/>
+        </w:rPr>
+        <w:t>São os nossos relacionamentos. Eles ligam os vértices por meio de uma rede semântica. Uma aresta pode possuir um sentido, uma orientação e, se necessário, dados sobre esse relacionamento. Exemplo baseado no Twitter: vértice “Priscila” segue o vértice “Lucas” desde 2012. “Priscila” e “Lucas” são vértices ligados pelo relacionamento “segue” que possui um sentido: do primeiro ao segundo, e possui também dados: a data de início do relacionamento.</w:t>
+      </w:r>
+    </w:p>
+    <w:p>
+      <w:pPr>
+        <w:rPr>
+          <w:sz w:val="40"/>
+          <w:szCs w:val="40"/>
+        </w:rPr>
+      </w:pPr>
+      <w:r>
+        <w:rPr>
+          <w:sz w:val="40"/>
+          <w:szCs w:val="40"/>
+        </w:rPr>
+        <w:br w:type="page"/>
+      </w:r>
+    </w:p>
+    <w:p>
+      <w:pPr>
+        <w:pStyle w:val="Ttulo2"/>
+        <w:shd w:val="clear" w:color="auto" w:fill="FFFFFF"/>
+        <w:spacing w:before="750" w:beforeAutospacing="0" w:after="375" w:afterAutospacing="0" w:line="288" w:lineRule="atLeast"/>
+        <w:textAlignment w:val="baseline"/>
+        <w:rPr>
+          <w:rFonts w:asciiTheme="minorHAnsi" w:hAnsiTheme="minorHAnsi" w:cstheme="minorHAnsi"/>
+          <w:bCs w:val="0"/>
+          <w:color w:val="111111"/>
+          <w:spacing w:val="3"/>
+          <w:sz w:val="72"/>
+          <w:szCs w:val="72"/>
+        </w:rPr>
+      </w:pPr>
+      <w:r>
+        <w:rPr>
+          <w:rFonts w:asciiTheme="minorHAnsi" w:hAnsiTheme="minorHAnsi" w:cstheme="minorHAnsi"/>
+          <w:sz w:val="72"/>
+          <w:szCs w:val="72"/>
+        </w:rPr>
+        <w:lastRenderedPageBreak/>
+        <w:t>Como manipulo acesso a dados em bases de dados de grafos</w:t>
+      </w:r>
+      <w:r>
+        <w:rPr>
+          <w:rFonts w:asciiTheme="minorHAnsi" w:hAnsiTheme="minorHAnsi" w:cstheme="minorHAnsi"/>
+          <w:bCs w:val="0"/>
+          <w:color w:val="111111"/>
+          <w:spacing w:val="3"/>
+          <w:sz w:val="72"/>
+          <w:szCs w:val="72"/>
+        </w:rPr>
+        <w:t>?</w:t>
+      </w:r>
+    </w:p>
+    <w:p>
+      <w:pPr>
+        <w:rPr>
+          <w:spacing w:val="3"/>
+          <w:shd w:val="clear" w:color="auto" w:fill="FFFFFF"/>
+        </w:rPr>
+      </w:pPr>
+      <w:r>
+        <w:rPr>
+          <w:spacing w:val="3"/>
+          <w:shd w:val="clear" w:color="auto" w:fill="FFFFFF"/>
+        </w:rPr>
+        <w:t>A maioria das bases de dados de grafos disponibilizam uma API REST para você poder manipular os dados. Algumas feitas em java disponibilizam um meio amigável para acessar suas classes e fazer buscas em suas bibliotecas. No caso de Neo4J, você pode usar uma linguagem de query específica chamada cypher</w:t>
+      </w:r>
+      <w:r>
+        <w:rPr>
+          <w:spacing w:val="3"/>
+          <w:shd w:val="clear" w:color="auto" w:fill="FFFFFF"/>
+        </w:rPr>
+        <w:t>.</w:t>
+      </w:r>
+    </w:p>
+    <w:p>
+      <w:pPr>
+        <w:rPr>
+          <w:spacing w:val="3"/>
+          <w:shd w:val="clear" w:color="auto" w:fill="FFFFFF"/>
+        </w:rPr>
+      </w:pPr>
+    </w:p>
+    <w:p>
+      <w:pPr>
+        <w:shd w:val="clear" w:color="auto" w:fill="FFFFFF"/>
+        <w:spacing w:after="525" w:line="240" w:lineRule="auto"/>
+        <w:textAlignment w:val="baseline"/>
+        <w:rPr>
+          <w:rFonts w:eastAsia="Times New Roman"/>
+          <w:spacing w:val="3"/>
+          <w:lang w:eastAsia="pt-BR"/>
+        </w:rPr>
+      </w:pPr>
+      <w:r>
+        <w:rPr>
+          <w:rFonts w:eastAsia="Times New Roman"/>
+          <w:spacing w:val="3"/>
+          <w:lang w:eastAsia="pt-BR"/>
+        </w:rPr>
+        <w:t>Exemplos de banco de dados de grafos existentes:</w:t>
+      </w:r>
+    </w:p>
+    <w:p>
+      <w:pPr>
+        <w:numPr>
+          <w:ilvl w:val="0"/>
+          <w:numId w:val="2"/>
+        </w:numPr>
+        <w:spacing w:after="0" w:line="336" w:lineRule="atLeast"/>
+        <w:ind w:left="0"/>
+        <w:textAlignment w:val="baseline"/>
+        <w:rPr>
+          <w:rFonts w:eastAsia="Times New Roman"/>
+          <w:spacing w:val="3"/>
+          <w:lang w:eastAsia="pt-BR"/>
+        </w:rPr>
+      </w:pPr>
+      <w:r>
+        <w:rPr>
+          <w:rFonts w:eastAsia="Times New Roman"/>
+          <w:spacing w:val="3"/>
+          <w:lang w:eastAsia="pt-BR"/>
+        </w:rPr>
+        <w:t>AllegroGraph</w:t>
+      </w:r>
+    </w:p>
+    <w:p>
+      <w:pPr>
+        <w:numPr>
+          <w:ilvl w:val="0"/>
+          <w:numId w:val="2"/>
+        </w:numPr>
+        <w:spacing w:after="0" w:line="336" w:lineRule="atLeast"/>
+        <w:ind w:left="0"/>
+        <w:textAlignment w:val="baseline"/>
+        <w:rPr>
+          <w:rFonts w:eastAsia="Times New Roman"/>
+          <w:spacing w:val="3"/>
+          <w:lang w:eastAsia="pt-BR"/>
+        </w:rPr>
+      </w:pPr>
+      <w:r>
+        <w:rPr>
+          <w:rFonts w:eastAsia="Times New Roman"/>
+          <w:spacing w:val="3"/>
+          <w:lang w:eastAsia="pt-BR"/>
+        </w:rPr>
+        <w:t>ArangoDb</w:t>
+      </w:r>
+    </w:p>
+    <w:p>
+      <w:pPr>
+        <w:numPr>
+          <w:ilvl w:val="0"/>
+          <w:numId w:val="2"/>
+        </w:numPr>
+        <w:spacing w:after="0" w:line="336" w:lineRule="atLeast"/>
+        <w:ind w:left="0"/>
+        <w:textAlignment w:val="baseline"/>
+        <w:rPr>
+          <w:rFonts w:eastAsia="Times New Roman"/>
+          <w:spacing w:val="3"/>
+          <w:lang w:eastAsia="pt-BR"/>
+        </w:rPr>
+      </w:pPr>
+      <w:r>
+        <w:rPr>
+          <w:rFonts w:eastAsia="Times New Roman"/>
+          <w:spacing w:val="3"/>
+          <w:lang w:eastAsia="pt-BR"/>
+        </w:rPr>
+        <w:t>Bitsy (java)</w:t>
+      </w:r>
+    </w:p>
+    <w:p>
+      <w:pPr>
+        <w:numPr>
+          <w:ilvl w:val="0"/>
+          <w:numId w:val="2"/>
+        </w:numPr>
+        <w:spacing w:after="0" w:line="336" w:lineRule="atLeast"/>
+        <w:ind w:left="0"/>
+        <w:textAlignment w:val="baseline"/>
+        <w:rPr>
+          <w:rFonts w:eastAsia="Times New Roman"/>
+          <w:spacing w:val="3"/>
+          <w:lang w:eastAsia="pt-BR"/>
+        </w:rPr>
+      </w:pPr>
+      <w:r>
+        <w:rPr>
+          <w:rFonts w:eastAsia="Times New Roman"/>
+          <w:spacing w:val="3"/>
+          <w:lang w:eastAsia="pt-BR"/>
+        </w:rPr>
+        <w:t>BrightstarDB (feito para .Net)</w:t>
+      </w:r>
+    </w:p>
+    <w:p>
+      <w:pPr>
+        <w:numPr>
+          <w:ilvl w:val="0"/>
+          <w:numId w:val="2"/>
+        </w:numPr>
+        <w:spacing w:after="0" w:line="336" w:lineRule="atLeast"/>
+        <w:ind w:left="0"/>
+        <w:textAlignment w:val="baseline"/>
+        <w:rPr>
+          <w:rFonts w:eastAsia="Times New Roman"/>
+          <w:spacing w:val="3"/>
+          <w:lang w:eastAsia="pt-BR"/>
+        </w:rPr>
+      </w:pPr>
+      <w:r>
+        <w:rPr>
+          <w:rFonts w:eastAsia="Times New Roman"/>
+          <w:spacing w:val="3"/>
+          <w:lang w:eastAsia="pt-BR"/>
+        </w:rPr>
+        <w:t>DEX (possui api .Net e roda em windows)</w:t>
+      </w:r>
+    </w:p>
+    <w:p>
+      <w:pPr>
+        <w:numPr>
+          <w:ilvl w:val="0"/>
+          <w:numId w:val="2"/>
+        </w:numPr>
+        <w:spacing w:after="0" w:line="336" w:lineRule="atLeast"/>
+        <w:ind w:left="0"/>
+        <w:textAlignment w:val="baseline"/>
+        <w:rPr>
+          <w:rFonts w:eastAsia="Times New Roman"/>
+          <w:spacing w:val="3"/>
+          <w:lang w:eastAsia="pt-BR"/>
+        </w:rPr>
+      </w:pPr>
+      <w:r>
+        <w:rPr>
+          <w:rFonts w:eastAsia="Times New Roman"/>
+          <w:spacing w:val="3"/>
+          <w:lang w:eastAsia="pt-BR"/>
+        </w:rPr>
+        <w:t>Filament</w:t>
+      </w:r>
+    </w:p>
+    <w:p>
+      <w:pPr>
+        <w:numPr>
+          <w:ilvl w:val="0"/>
+          <w:numId w:val="2"/>
+        </w:numPr>
+        <w:spacing w:after="0" w:line="336" w:lineRule="atLeast"/>
+        <w:ind w:left="0"/>
+        <w:textAlignment w:val="baseline"/>
+        <w:rPr>
+          <w:rFonts w:eastAsia="Times New Roman"/>
+          <w:spacing w:val="3"/>
+          <w:lang w:eastAsia="pt-BR"/>
+        </w:rPr>
+      </w:pPr>
+      <w:r>
+        <w:rPr>
+          <w:rFonts w:eastAsia="Times New Roman"/>
+          <w:spacing w:val="3"/>
+          <w:lang w:eastAsia="pt-BR"/>
+        </w:rPr>
+        <w:t>InfiniteGraph</w:t>
+      </w:r>
+    </w:p>
+    <w:p>
+      <w:pPr>
+        <w:numPr>
+          <w:ilvl w:val="0"/>
+          <w:numId w:val="2"/>
+        </w:numPr>
+        <w:spacing w:after="0" w:line="336" w:lineRule="atLeast"/>
+        <w:ind w:left="0"/>
+        <w:textAlignment w:val="baseline"/>
+        <w:rPr>
+          <w:rFonts w:eastAsia="Times New Roman"/>
+          <w:spacing w:val="3"/>
+          <w:lang w:eastAsia="pt-BR"/>
+        </w:rPr>
+      </w:pPr>
+      <w:r>
+        <w:rPr>
+          <w:rFonts w:eastAsia="Times New Roman"/>
+          <w:spacing w:val="3"/>
+          <w:lang w:eastAsia="pt-BR"/>
+        </w:rPr>
+        <w:t>InfoGrid</w:t>
+      </w:r>
+    </w:p>
+    <w:p>
+      <w:pPr>
+        <w:numPr>
+          <w:ilvl w:val="0"/>
+          <w:numId w:val="2"/>
+        </w:numPr>
+        <w:spacing w:after="0" w:line="336" w:lineRule="atLeast"/>
+        <w:ind w:left="0"/>
+        <w:textAlignment w:val="baseline"/>
+        <w:rPr>
+          <w:rFonts w:eastAsia="Times New Roman"/>
+          <w:spacing w:val="3"/>
+          <w:lang w:eastAsia="pt-BR"/>
+        </w:rPr>
+      </w:pPr>
+      <w:r>
+        <w:rPr>
+          <w:rFonts w:eastAsia="Times New Roman"/>
+          <w:spacing w:val="3"/>
+          <w:lang w:eastAsia="pt-BR"/>
+        </w:rPr>
+        <w:t>HyperGraphDb</w:t>
+      </w:r>
+    </w:p>
+    <w:p>
+      <w:pPr>
+        <w:numPr>
+          <w:ilvl w:val="0"/>
+          <w:numId w:val="2"/>
+        </w:numPr>
+        <w:spacing w:after="0" w:line="336" w:lineRule="atLeast"/>
+        <w:ind w:left="0"/>
+        <w:textAlignment w:val="baseline"/>
+        <w:rPr>
+          <w:rFonts w:eastAsia="Times New Roman"/>
+          <w:spacing w:val="3"/>
+          <w:lang w:eastAsia="pt-BR"/>
+        </w:rPr>
+      </w:pPr>
+      <w:r>
+        <w:rPr>
+          <w:rFonts w:eastAsia="Times New Roman"/>
+          <w:spacing w:val="3"/>
+          <w:lang w:eastAsia="pt-BR"/>
+        </w:rPr>
+        <w:t>Oracle Spatial</w:t>
+      </w:r>
+    </w:p>
+    <w:p>
+      <w:pPr>
+        <w:numPr>
+          <w:ilvl w:val="0"/>
+          <w:numId w:val="2"/>
+        </w:numPr>
+        <w:spacing w:after="0" w:line="336" w:lineRule="atLeast"/>
+        <w:ind w:left="0"/>
+        <w:textAlignment w:val="baseline"/>
+        <w:rPr>
+          <w:rFonts w:eastAsia="Times New Roman"/>
+          <w:spacing w:val="3"/>
+          <w:lang w:eastAsia="pt-BR"/>
+        </w:rPr>
+      </w:pPr>
+      <w:r>
+        <w:rPr>
+          <w:rFonts w:eastAsia="Times New Roman"/>
+          <w:spacing w:val="3"/>
+          <w:lang w:eastAsia="pt-BR"/>
+        </w:rPr>
+        <w:t>Titan</w:t>
+      </w:r>
+    </w:p>
+    <w:p>
+      <w:pPr>
+        <w:numPr>
+          <w:ilvl w:val="0"/>
+          <w:numId w:val="2"/>
+        </w:numPr>
+        <w:spacing w:after="0" w:line="336" w:lineRule="atLeast"/>
+        <w:ind w:left="0"/>
+        <w:textAlignment w:val="baseline"/>
+        <w:rPr>
+          <w:rFonts w:eastAsia="Times New Roman"/>
+          <w:spacing w:val="3"/>
+          <w:lang w:eastAsia="pt-BR"/>
+        </w:rPr>
+      </w:pPr>
+      <w:r>
+        <w:rPr>
+          <w:rFonts w:eastAsia="Times New Roman"/>
+          <w:spacing w:val="3"/>
+          <w:lang w:eastAsia="pt-BR"/>
+        </w:rPr>
+        <w:t>Neo4J (provavelmente o mais famoso de todos)</w:t>
+      </w:r>
+      <w:r>
+        <w:rPr>
+          <w:rFonts w:eastAsia="Times New Roman"/>
+          <w:spacing w:val="3"/>
+          <w:lang w:eastAsia="pt-BR"/>
+        </w:rPr>
+        <w:t>.</w:t>
+      </w:r>
+      <w:bookmarkStart w:id="0" w:name="_GoBack"/>
+      <w:bookmarkEnd w:id="0"/>
+    </w:p>
+    <w:p/>
+    <w:p>
+      <w:pPr>
+        <w:rPr>
+          <w:sz w:val="40"/>
+          <w:szCs w:val="40"/>
+        </w:rPr>
+      </w:pPr>
+      <w:r>
+        <w:rPr>
+          <w:sz w:val="40"/>
+          <w:szCs w:val="40"/>
+        </w:rPr>
+        <w:br w:type="page"/>
+      </w:r>
     </w:p>
     <w:p>
       <w:pPr>
@@ -735,7 +1397,7 @@
       </w:pPr>
     </w:p>
     <w:p>
-      <w:hyperlink r:id="rId7" w:history="1">
+      <w:hyperlink r:id="rId9" w:history="1">
         <w:r>
           <w:rPr>
             <w:rStyle w:val="Hyperlink"/>
@@ -746,12 +1408,24 @@
     </w:p>
     <w:p/>
     <w:p>
-      <w:hyperlink r:id="rId8" w:history="1">
+      <w:hyperlink r:id="rId10" w:history="1">
         <w:r>
           <w:rPr>
             <w:rStyle w:val="Hyperlink"/>
           </w:rPr>
-          <w:t>http://www.tiselvagem.com.br/artigos-cientificos/neo4j-banco-de-dados-orientado-a-grafos/</w:t>
+          <w:t>http://www.tisel</w:t>
+        </w:r>
+        <w:r>
+          <w:rPr>
+            <w:rStyle w:val="Hyperlink"/>
+          </w:rPr>
+          <w:t>v</w:t>
+        </w:r>
+        <w:r>
+          <w:rPr>
+            <w:rStyle w:val="Hyperlink"/>
+          </w:rPr>
+          <w:t>agem.com.br/artigos-cientificos/neo4j-banco-de-dados-orientado-a-grafos/</w:t>
         </w:r>
       </w:hyperlink>
     </w:p>
@@ -759,18 +1433,17 @@
     <w:p>
       <w:pPr>
         <w:rPr>
-          <w:sz w:val="40"/>
-          <w:szCs w:val="40"/>
-        </w:rPr>
-      </w:pPr>
-    </w:p>
-    <w:p>
-      <w:pPr>
-        <w:rPr>
-          <w:sz w:val="40"/>
-          <w:szCs w:val="40"/>
-        </w:rPr>
-      </w:pPr>
+          <w:color w:val="0070C0"/>
+          <w:u w:val="single"/>
+        </w:rPr>
+      </w:pPr>
+      <w:r>
+        <w:rPr>
+          <w:color w:val="0070C0"/>
+          <w:u w:val="single"/>
+        </w:rPr>
+        <w:t>https://imasters.com.br/banco-de-dados/graphdb-series-o-que-e-um-banco-de-dados-de-grafos/?trace=1519021197&amp;source=single</w:t>
+      </w:r>
     </w:p>
     <w:p>
       <w:pPr>
@@ -783,6 +1456,15 @@
     </w:p>
     <w:p>
       <w:pPr>
+        <w:jc w:val="right"/>
+        <w:rPr>
+          <w:sz w:val="40"/>
+          <w:szCs w:val="40"/>
+        </w:rPr>
+      </w:pPr>
+    </w:p>
+    <w:p>
+      <w:pPr>
         <w:rPr>
           <w:sz w:val="40"/>
           <w:szCs w:val="40"/>
@@ -806,7 +1488,7 @@
       </w:pPr>
     </w:p>
     <w:sectPr>
-      <w:footerReference w:type="default" r:id="rId9"/>
+      <w:footerReference w:type="default" r:id="rId11"/>
       <w:pgSz w:w="11906" w:h="16838"/>
       <w:pgMar w:top="1417" w:right="1701" w:bottom="1417" w:left="1701" w:header="708" w:footer="708" w:gutter="0"/>
       <w:cols w:space="708"/>
@@ -851,6 +1533,7 @@
         <w:docPartUnique/>
       </w:docPartObj>
     </w:sdtPr>
+    <w:sdtEndPr/>
     <w:sdtContent>
       <w:p>
         <w:pPr>
@@ -870,7 +1553,7 @@
           <w:rPr>
             <w:noProof/>
           </w:rPr>
-          <w:t>6</w:t>
+          <w:t>1</w:t>
         </w:r>
         <w:r>
           <w:fldChar w:fldCharType="end"/>
@@ -909,6 +1592,315 @@
     </w:p>
   </w:footnote>
 </w:footnotes>
+</file>
+
+<file path=word/numbering.xml><?xml version="1.0" encoding="utf-8"?>
+<w:numbering xmlns:wpc="http://schemas.microsoft.com/office/word/2010/wordprocessingCanvas" xmlns:mc="http://schemas.openxmlformats.org/markup-compatibility/2006" xmlns:o="urn:schemas-microsoft-com:office:office" xmlns:r="http://schemas.openxmlformats.org/officeDocument/2006/relationships" xmlns:m="http://schemas.openxmlformats.org/officeDocument/2006/math" xmlns:v="urn:schemas-microsoft-com:vml" xmlns:wp14="http://schemas.microsoft.com/office/word/2010/wordprocessingDrawing" xmlns:wp="http://schemas.openxmlformats.org/drawingml/2006/wordprocessingDrawing" xmlns:w10="urn:schemas-microsoft-com:office:word" xmlns:w="http://schemas.openxmlformats.org/wordprocessingml/2006/main" xmlns:w14="http://schemas.microsoft.com/office/word/2010/wordml" xmlns:w15="http://schemas.microsoft.com/office/word/2012/wordml" xmlns:wpg="http://schemas.microsoft.com/office/word/2010/wordprocessingGroup" xmlns:wpi="http://schemas.microsoft.com/office/word/2010/wordprocessingInk" xmlns:wne="http://schemas.microsoft.com/office/word/2006/wordml" xmlns:wps="http://schemas.microsoft.com/office/word/2010/wordprocessingShape" mc:Ignorable="w14 w15 wp14">
+  <w:abstractNum w:abstractNumId="0">
+    <w:nsid w:val="6C2A4DE2"/>
+    <w:multiLevelType w:val="multilevel"/>
+    <w:tmpl w:val="3180768E"/>
+    <w:lvl w:ilvl="0">
+      <w:start w:val="1"/>
+      <w:numFmt w:val="bullet"/>
+      <w:lvlText w:val="o"/>
+      <w:lvlJc w:val="left"/>
+      <w:pPr>
+        <w:tabs>
+          <w:tab w:val="num" w:pos="720"/>
+        </w:tabs>
+        <w:ind w:left="720" w:hanging="360"/>
+      </w:pPr>
+      <w:rPr>
+        <w:rFonts w:ascii="Courier New" w:hAnsi="Courier New" w:hint="default"/>
+        <w:sz w:val="20"/>
+      </w:rPr>
+    </w:lvl>
+    <w:lvl w:ilvl="1" w:tentative="1">
+      <w:start w:val="1"/>
+      <w:numFmt w:val="bullet"/>
+      <w:lvlText w:val="o"/>
+      <w:lvlJc w:val="left"/>
+      <w:pPr>
+        <w:tabs>
+          <w:tab w:val="num" w:pos="1440"/>
+        </w:tabs>
+        <w:ind w:left="1440" w:hanging="360"/>
+      </w:pPr>
+      <w:rPr>
+        <w:rFonts w:ascii="Courier New" w:hAnsi="Courier New" w:hint="default"/>
+        <w:sz w:val="20"/>
+      </w:rPr>
+    </w:lvl>
+    <w:lvl w:ilvl="2" w:tentative="1">
+      <w:start w:val="1"/>
+      <w:numFmt w:val="bullet"/>
+      <w:lvlText w:val="o"/>
+      <w:lvlJc w:val="left"/>
+      <w:pPr>
+        <w:tabs>
+          <w:tab w:val="num" w:pos="2160"/>
+        </w:tabs>
+        <w:ind w:left="2160" w:hanging="360"/>
+      </w:pPr>
+      <w:rPr>
+        <w:rFonts w:ascii="Courier New" w:hAnsi="Courier New" w:hint="default"/>
+        <w:sz w:val="20"/>
+      </w:rPr>
+    </w:lvl>
+    <w:lvl w:ilvl="3" w:tentative="1">
+      <w:start w:val="1"/>
+      <w:numFmt w:val="bullet"/>
+      <w:lvlText w:val="o"/>
+      <w:lvlJc w:val="left"/>
+      <w:pPr>
+        <w:tabs>
+          <w:tab w:val="num" w:pos="2880"/>
+        </w:tabs>
+        <w:ind w:left="2880" w:hanging="360"/>
+      </w:pPr>
+      <w:rPr>
+        <w:rFonts w:ascii="Courier New" w:hAnsi="Courier New" w:hint="default"/>
+        <w:sz w:val="20"/>
+      </w:rPr>
+    </w:lvl>
+    <w:lvl w:ilvl="4" w:tentative="1">
+      <w:start w:val="1"/>
+      <w:numFmt w:val="bullet"/>
+      <w:lvlText w:val="o"/>
+      <w:lvlJc w:val="left"/>
+      <w:pPr>
+        <w:tabs>
+          <w:tab w:val="num" w:pos="3600"/>
+        </w:tabs>
+        <w:ind w:left="3600" w:hanging="360"/>
+      </w:pPr>
+      <w:rPr>
+        <w:rFonts w:ascii="Courier New" w:hAnsi="Courier New" w:hint="default"/>
+        <w:sz w:val="20"/>
+      </w:rPr>
+    </w:lvl>
+    <w:lvl w:ilvl="5" w:tentative="1">
+      <w:start w:val="1"/>
+      <w:numFmt w:val="bullet"/>
+      <w:lvlText w:val="o"/>
+      <w:lvlJc w:val="left"/>
+      <w:pPr>
+        <w:tabs>
+          <w:tab w:val="num" w:pos="4320"/>
+        </w:tabs>
+        <w:ind w:left="4320" w:hanging="360"/>
+      </w:pPr>
+      <w:rPr>
+        <w:rFonts w:ascii="Courier New" w:hAnsi="Courier New" w:hint="default"/>
+        <w:sz w:val="20"/>
+      </w:rPr>
+    </w:lvl>
+    <w:lvl w:ilvl="6" w:tentative="1">
+      <w:start w:val="1"/>
+      <w:numFmt w:val="bullet"/>
+      <w:lvlText w:val="o"/>
+      <w:lvlJc w:val="left"/>
+      <w:pPr>
+        <w:tabs>
+          <w:tab w:val="num" w:pos="5040"/>
+        </w:tabs>
+        <w:ind w:left="5040" w:hanging="360"/>
+      </w:pPr>
+      <w:rPr>
+        <w:rFonts w:ascii="Courier New" w:hAnsi="Courier New" w:hint="default"/>
+        <w:sz w:val="20"/>
+      </w:rPr>
+    </w:lvl>
+    <w:lvl w:ilvl="7" w:tentative="1">
+      <w:start w:val="1"/>
+      <w:numFmt w:val="bullet"/>
+      <w:lvlText w:val="o"/>
+      <w:lvlJc w:val="left"/>
+      <w:pPr>
+        <w:tabs>
+          <w:tab w:val="num" w:pos="5760"/>
+        </w:tabs>
+        <w:ind w:left="5760" w:hanging="360"/>
+      </w:pPr>
+      <w:rPr>
+        <w:rFonts w:ascii="Courier New" w:hAnsi="Courier New" w:hint="default"/>
+        <w:sz w:val="20"/>
+      </w:rPr>
+    </w:lvl>
+    <w:lvl w:ilvl="8" w:tentative="1">
+      <w:start w:val="1"/>
+      <w:numFmt w:val="bullet"/>
+      <w:lvlText w:val="o"/>
+      <w:lvlJc w:val="left"/>
+      <w:pPr>
+        <w:tabs>
+          <w:tab w:val="num" w:pos="6480"/>
+        </w:tabs>
+        <w:ind w:left="6480" w:hanging="360"/>
+      </w:pPr>
+      <w:rPr>
+        <w:rFonts w:ascii="Courier New" w:hAnsi="Courier New" w:hint="default"/>
+        <w:sz w:val="20"/>
+      </w:rPr>
+    </w:lvl>
+  </w:abstractNum>
+  <w:abstractNum w:abstractNumId="1">
+    <w:nsid w:val="6EC83880"/>
+    <w:multiLevelType w:val="multilevel"/>
+    <w:tmpl w:val="AA668B46"/>
+    <w:lvl w:ilvl="0">
+      <w:start w:val="1"/>
+      <w:numFmt w:val="bullet"/>
+      <w:lvlText w:val="o"/>
+      <w:lvlJc w:val="left"/>
+      <w:pPr>
+        <w:tabs>
+          <w:tab w:val="num" w:pos="720"/>
+        </w:tabs>
+        <w:ind w:left="720" w:hanging="360"/>
+      </w:pPr>
+      <w:rPr>
+        <w:rFonts w:ascii="Courier New" w:hAnsi="Courier New" w:hint="default"/>
+        <w:sz w:val="20"/>
+      </w:rPr>
+    </w:lvl>
+    <w:lvl w:ilvl="1" w:tentative="1">
+      <w:start w:val="1"/>
+      <w:numFmt w:val="bullet"/>
+      <w:lvlText w:val="o"/>
+      <w:lvlJc w:val="left"/>
+      <w:pPr>
+        <w:tabs>
+          <w:tab w:val="num" w:pos="1440"/>
+        </w:tabs>
+        <w:ind w:left="1440" w:hanging="360"/>
+      </w:pPr>
+      <w:rPr>
+        <w:rFonts w:ascii="Courier New" w:hAnsi="Courier New" w:hint="default"/>
+        <w:sz w:val="20"/>
+      </w:rPr>
+    </w:lvl>
+    <w:lvl w:ilvl="2" w:tentative="1">
+      <w:start w:val="1"/>
+      <w:numFmt w:val="bullet"/>
+      <w:lvlText w:val="o"/>
+      <w:lvlJc w:val="left"/>
+      <w:pPr>
+        <w:tabs>
+          <w:tab w:val="num" w:pos="2160"/>
+        </w:tabs>
+        <w:ind w:left="2160" w:hanging="360"/>
+      </w:pPr>
+      <w:rPr>
+        <w:rFonts w:ascii="Courier New" w:hAnsi="Courier New" w:hint="default"/>
+        <w:sz w:val="20"/>
+      </w:rPr>
+    </w:lvl>
+    <w:lvl w:ilvl="3" w:tentative="1">
+      <w:start w:val="1"/>
+      <w:numFmt w:val="bullet"/>
+      <w:lvlText w:val="o"/>
+      <w:lvlJc w:val="left"/>
+      <w:pPr>
+        <w:tabs>
+          <w:tab w:val="num" w:pos="2880"/>
+        </w:tabs>
+        <w:ind w:left="2880" w:hanging="360"/>
+      </w:pPr>
+      <w:rPr>
+        <w:rFonts w:ascii="Courier New" w:hAnsi="Courier New" w:hint="default"/>
+        <w:sz w:val="20"/>
+      </w:rPr>
+    </w:lvl>
+    <w:lvl w:ilvl="4" w:tentative="1">
+      <w:start w:val="1"/>
+      <w:numFmt w:val="bullet"/>
+      <w:lvlText w:val="o"/>
+      <w:lvlJc w:val="left"/>
+      <w:pPr>
+        <w:tabs>
+          <w:tab w:val="num" w:pos="3600"/>
+        </w:tabs>
+        <w:ind w:left="3600" w:hanging="360"/>
+      </w:pPr>
+      <w:rPr>
+        <w:rFonts w:ascii="Courier New" w:hAnsi="Courier New" w:hint="default"/>
+        <w:sz w:val="20"/>
+      </w:rPr>
+    </w:lvl>
+    <w:lvl w:ilvl="5" w:tentative="1">
+      <w:start w:val="1"/>
+      <w:numFmt w:val="bullet"/>
+      <w:lvlText w:val="o"/>
+      <w:lvlJc w:val="left"/>
+      <w:pPr>
+        <w:tabs>
+          <w:tab w:val="num" w:pos="4320"/>
+        </w:tabs>
+        <w:ind w:left="4320" w:hanging="360"/>
+      </w:pPr>
+      <w:rPr>
+        <w:rFonts w:ascii="Courier New" w:hAnsi="Courier New" w:hint="default"/>
+        <w:sz w:val="20"/>
+      </w:rPr>
+    </w:lvl>
+    <w:lvl w:ilvl="6" w:tentative="1">
+      <w:start w:val="1"/>
+      <w:numFmt w:val="bullet"/>
+      <w:lvlText w:val="o"/>
+      <w:lvlJc w:val="left"/>
+      <w:pPr>
+        <w:tabs>
+          <w:tab w:val="num" w:pos="5040"/>
+        </w:tabs>
+        <w:ind w:left="5040" w:hanging="360"/>
+      </w:pPr>
+      <w:rPr>
+        <w:rFonts w:ascii="Courier New" w:hAnsi="Courier New" w:hint="default"/>
+        <w:sz w:val="20"/>
+      </w:rPr>
+    </w:lvl>
+    <w:lvl w:ilvl="7" w:tentative="1">
+      <w:start w:val="1"/>
+      <w:numFmt w:val="bullet"/>
+      <w:lvlText w:val="o"/>
+      <w:lvlJc w:val="left"/>
+      <w:pPr>
+        <w:tabs>
+          <w:tab w:val="num" w:pos="5760"/>
+        </w:tabs>
+        <w:ind w:left="5760" w:hanging="360"/>
+      </w:pPr>
+      <w:rPr>
+        <w:rFonts w:ascii="Courier New" w:hAnsi="Courier New" w:hint="default"/>
+        <w:sz w:val="20"/>
+      </w:rPr>
+    </w:lvl>
+    <w:lvl w:ilvl="8" w:tentative="1">
+      <w:start w:val="1"/>
+      <w:numFmt w:val="bullet"/>
+      <w:lvlText w:val="o"/>
+      <w:lvlJc w:val="left"/>
+      <w:pPr>
+        <w:tabs>
+          <w:tab w:val="num" w:pos="6480"/>
+        </w:tabs>
+        <w:ind w:left="6480" w:hanging="360"/>
+      </w:pPr>
+      <w:rPr>
+        <w:rFonts w:ascii="Courier New" w:hAnsi="Courier New" w:hint="default"/>
+        <w:sz w:val="20"/>
+      </w:rPr>
+    </w:lvl>
+  </w:abstractNum>
+  <w:num w:numId="1">
+    <w:abstractNumId w:val="1"/>
+  </w:num>
+  <w:num w:numId="2">
+    <w:abstractNumId w:val="0"/>
+  </w:num>
+</w:numbering>
 </file>
 
 <file path=word/styles.xml><?xml version="1.0" encoding="utf-8"?>
@@ -1305,10 +2297,49 @@
     <w:name w:val="Normal"/>
     <w:qFormat/>
   </w:style>
+  <w:style w:type="paragraph" w:styleId="Ttulo2">
+    <w:name w:val="heading 2"/>
+    <w:basedOn w:val="Normal"/>
+    <w:link w:val="Ttulo2Char"/>
+    <w:uiPriority w:val="9"/>
+    <w:qFormat/>
+    <w:rsid w:val="00633D6A"/>
+    <w:pPr>
+      <w:spacing w:before="100" w:beforeAutospacing="1" w:after="100" w:afterAutospacing="1" w:line="240" w:lineRule="auto"/>
+      <w:outlineLvl w:val="1"/>
+    </w:pPr>
+    <w:rPr>
+      <w:rFonts w:ascii="Times New Roman" w:eastAsia="Times New Roman" w:hAnsi="Times New Roman" w:cs="Times New Roman"/>
+      <w:b/>
+      <w:bCs/>
+      <w:sz w:val="36"/>
+      <w:szCs w:val="36"/>
+      <w:lang w:eastAsia="pt-BR"/>
+    </w:rPr>
+  </w:style>
+  <w:style w:type="paragraph" w:styleId="Ttulo4">
+    <w:name w:val="heading 4"/>
+    <w:basedOn w:val="Normal"/>
+    <w:link w:val="Ttulo4Char"/>
+    <w:uiPriority w:val="9"/>
+    <w:qFormat/>
+    <w:rsid w:val="00633D6A"/>
+    <w:pPr>
+      <w:spacing w:before="100" w:beforeAutospacing="1" w:after="100" w:afterAutospacing="1" w:line="240" w:lineRule="auto"/>
+      <w:outlineLvl w:val="3"/>
+    </w:pPr>
+    <w:rPr>
+      <w:rFonts w:ascii="Times New Roman" w:eastAsia="Times New Roman" w:hAnsi="Times New Roman" w:cs="Times New Roman"/>
+      <w:b/>
+      <w:bCs/>
+      <w:sz w:val="24"/>
+      <w:szCs w:val="24"/>
+      <w:lang w:eastAsia="pt-BR"/>
+    </w:rPr>
+  </w:style>
   <w:style w:type="character" w:default="1" w:styleId="Fontepargpadro">
     <w:name w:val="Default Paragraph Font"/>
     <w:uiPriority w:val="1"/>
-    <w:semiHidden/>
     <w:unhideWhenUsed/>
   </w:style>
   <w:style w:type="table" w:default="1" w:styleId="Tabelanormal">
@@ -1413,6 +2444,48 @@
     <w:rPr>
       <w:color w:val="0563C1" w:themeColor="hyperlink"/>
       <w:u w:val="single"/>
+    </w:rPr>
+  </w:style>
+  <w:style w:type="character" w:styleId="HiperlinkVisitado">
+    <w:name w:val="FollowedHyperlink"/>
+    <w:basedOn w:val="Fontepargpadro"/>
+    <w:uiPriority w:val="99"/>
+    <w:semiHidden/>
+    <w:unhideWhenUsed/>
+    <w:rsid w:val="00E85386"/>
+    <w:rPr>
+      <w:color w:val="954F72" w:themeColor="followedHyperlink"/>
+      <w:u w:val="single"/>
+    </w:rPr>
+  </w:style>
+  <w:style w:type="character" w:customStyle="1" w:styleId="Ttulo2Char">
+    <w:name w:val="Título 2 Char"/>
+    <w:basedOn w:val="Fontepargpadro"/>
+    <w:link w:val="Ttulo2"/>
+    <w:uiPriority w:val="9"/>
+    <w:rsid w:val="00633D6A"/>
+    <w:rPr>
+      <w:rFonts w:ascii="Times New Roman" w:eastAsia="Times New Roman" w:hAnsi="Times New Roman" w:cs="Times New Roman"/>
+      <w:b/>
+      <w:bCs/>
+      <w:sz w:val="36"/>
+      <w:szCs w:val="36"/>
+      <w:lang w:eastAsia="pt-BR"/>
+    </w:rPr>
+  </w:style>
+  <w:style w:type="character" w:customStyle="1" w:styleId="Ttulo4Char">
+    <w:name w:val="Título 4 Char"/>
+    <w:basedOn w:val="Fontepargpadro"/>
+    <w:link w:val="Ttulo4"/>
+    <w:uiPriority w:val="9"/>
+    <w:rsid w:val="00633D6A"/>
+    <w:rPr>
+      <w:rFonts w:ascii="Times New Roman" w:eastAsia="Times New Roman" w:hAnsi="Times New Roman" w:cs="Times New Roman"/>
+      <w:b/>
+      <w:bCs/>
+      <w:sz w:val="24"/>
+      <w:szCs w:val="24"/>
+      <w:lang w:eastAsia="pt-BR"/>
     </w:rPr>
   </w:style>
 </w:styles>
